--- a/Sprint_4/SDC_SB04_Sprint Backlog.docx
+++ b/Sprint_4/SDC_SB04_Sprint Backlog.docx
@@ -852,8 +852,6 @@
               </w:rPr>
               <w:t>Fecha: 20/10</w:t>
             </w:r>
-            <w:bookmarkStart w:id="1" w:name="_GoBack"/>
-            <w:bookmarkEnd w:id="1"/>
             <w:r>
               <w:rPr>
                 <w:bCs/>
@@ -1439,8 +1437,8 @@
         </w:rPr>
         <w:br w:type="page"/>
       </w:r>
-      <w:bookmarkStart w:id="2" w:name="_Toc511665834"/>
-      <w:bookmarkStart w:id="3" w:name="_Toc521853093"/>
+      <w:bookmarkStart w:id="1" w:name="_Toc511665834"/>
+      <w:bookmarkStart w:id="2" w:name="_Toc521853093"/>
       <w:r>
         <w:rPr>
           <w:rFonts w:ascii="Times New Roman" w:eastAsia="Arial" w:hAnsi="Times New Roman"/>
@@ -1449,8 +1447,8 @@
         <w:lastRenderedPageBreak/>
         <w:t>HISTORIA DE LAS REVISIONES</w:t>
       </w:r>
+      <w:bookmarkEnd w:id="1"/>
       <w:bookmarkEnd w:id="2"/>
-      <w:bookmarkEnd w:id="3"/>
     </w:p>
     <w:p>
       <w:pPr>
@@ -1784,8 +1782,8 @@
           <w:sz w:val="24"/>
         </w:rPr>
       </w:pPr>
-      <w:bookmarkStart w:id="4" w:name="_Toc511665835"/>
-      <w:bookmarkStart w:id="5" w:name="_Toc521853094"/>
+      <w:bookmarkStart w:id="3" w:name="_Toc511665835"/>
+      <w:bookmarkStart w:id="4" w:name="_Toc521853094"/>
       <w:r>
         <w:rPr>
           <w:rFonts w:ascii="Times New Roman" w:eastAsia="Arial" w:hAnsi="Times New Roman"/>
@@ -1793,7 +1791,7 @@
         </w:rPr>
         <w:t xml:space="preserve">PROPÓSITO DEL </w:t>
       </w:r>
-      <w:bookmarkEnd w:id="4"/>
+      <w:bookmarkEnd w:id="3"/>
       <w:r>
         <w:rPr>
           <w:rFonts w:ascii="Times New Roman" w:eastAsia="Arial" w:hAnsi="Times New Roman"/>
@@ -1801,7 +1799,7 @@
         </w:rPr>
         <w:t>DOCUMENTO</w:t>
       </w:r>
-      <w:bookmarkEnd w:id="5"/>
+      <w:bookmarkEnd w:id="4"/>
       <w:r>
         <w:rPr>
           <w:rFonts w:ascii="Times New Roman" w:eastAsia="Arial" w:hAnsi="Times New Roman"/>
@@ -1901,8 +1899,8 @@
           <w:sz w:val="24"/>
         </w:rPr>
       </w:pPr>
-      <w:bookmarkStart w:id="6" w:name="_Toc511665836"/>
-      <w:bookmarkStart w:id="7" w:name="_Toc521853095"/>
+      <w:bookmarkStart w:id="5" w:name="_Toc511665836"/>
+      <w:bookmarkStart w:id="6" w:name="_Toc521853095"/>
       <w:r>
         <w:rPr>
           <w:rFonts w:ascii="Times New Roman" w:eastAsia="Arial" w:hAnsi="Times New Roman"/>
@@ -1910,8 +1908,8 @@
         </w:rPr>
         <w:t>OBJETIVO</w:t>
       </w:r>
+      <w:bookmarkEnd w:id="5"/>
       <w:bookmarkEnd w:id="6"/>
-      <w:bookmarkEnd w:id="7"/>
     </w:p>
     <w:p>
       <w:pPr>
@@ -2029,8 +2027,8 @@
           <w:sz w:val="24"/>
         </w:rPr>
       </w:pPr>
-      <w:bookmarkStart w:id="8" w:name="_Toc511665837"/>
-      <w:bookmarkStart w:id="9" w:name="_Toc521853096"/>
+      <w:bookmarkStart w:id="7" w:name="_Toc511665837"/>
+      <w:bookmarkStart w:id="8" w:name="_Toc521853096"/>
       <w:r>
         <w:rPr>
           <w:rFonts w:ascii="Times New Roman" w:eastAsia="Arial" w:hAnsi="Times New Roman"/>
@@ -2038,8 +2036,8 @@
         </w:rPr>
         <w:t>REFERENCIAS</w:t>
       </w:r>
+      <w:bookmarkEnd w:id="7"/>
       <w:bookmarkEnd w:id="8"/>
-      <w:bookmarkEnd w:id="9"/>
     </w:p>
     <w:p>
       <w:pPr>
@@ -2071,7 +2069,7 @@
         </w:rPr>
         <w:br w:type="page"/>
       </w:r>
-      <w:bookmarkStart w:id="10" w:name="_Toc521853097"/>
+      <w:bookmarkStart w:id="9" w:name="_Toc521853097"/>
       <w:r>
         <w:rPr>
           <w:rFonts w:ascii="Times New Roman" w:hAnsi="Times New Roman"/>
@@ -2109,7 +2107,7 @@
         </w:rPr>
         <w:t xml:space="preserve"> BACKLOG</w:t>
       </w:r>
-      <w:bookmarkEnd w:id="10"/>
+      <w:bookmarkEnd w:id="9"/>
     </w:p>
     <w:p>
       <w:pPr>
@@ -2708,21 +2706,25 @@
               <w:rPr>
                 <w:color w:val="000000"/>
               </w:rPr>
-              <w:t xml:space="preserve">Cuando entre a la opción de reportes de la plataforma web y realice una consulta con filtro por anuncio o por </w:t>
+              <w:t xml:space="preserve">Cuando entre a la opción de </w:t>
             </w:r>
-            <w:proofErr w:type="spellStart"/>
             <w:r>
               <w:rPr>
                 <w:color w:val="000000"/>
               </w:rPr>
-              <w:t>beacon</w:t>
+              <w:t xml:space="preserve">reportes de la plataforma web </w:t>
             </w:r>
-            <w:proofErr w:type="spellEnd"/>
             <w:r>
               <w:rPr>
                 <w:color w:val="000000"/>
               </w:rPr>
-              <w:t>, se debería ver una tabla con toda la información relacionada.</w:t>
+              <w:t>se debería ver una tabla con toda la información relacionada</w:t>
+            </w:r>
+            <w:r>
+              <w:rPr>
+                <w:color w:val="000000"/>
+              </w:rPr>
+              <w:t xml:space="preserve"> a las notificaciones de sus anuncios</w:t>
             </w:r>
           </w:p>
         </w:tc>
@@ -2892,21 +2894,39 @@
               <w:rPr>
                 <w:color w:val="000000"/>
               </w:rPr>
-              <w:t xml:space="preserve">Cuando entre a la opción de reportes de la plataforma web y realice una consulta con filtro por anuncio o por </w:t>
+              <w:t xml:space="preserve">Cuando entre a la opción de </w:t>
             </w:r>
-            <w:proofErr w:type="spellStart"/>
             <w:r>
               <w:rPr>
                 <w:color w:val="000000"/>
               </w:rPr>
-              <w:t>beacon</w:t>
+              <w:t xml:space="preserve">reportes de la plataforma web </w:t>
             </w:r>
-            <w:proofErr w:type="spellEnd"/>
             <w:r>
               <w:rPr>
                 <w:color w:val="000000"/>
               </w:rPr>
-              <w:t>, se debería ver una tabla con toda la información relacionada.</w:t>
+              <w:t>se debería ver una tabla con toda la información relacionada</w:t>
+            </w:r>
+            <w:r>
+              <w:rPr>
+                <w:color w:val="000000"/>
+              </w:rPr>
+              <w:t xml:space="preserve"> a las </w:t>
+            </w:r>
+            <w:r>
+              <w:rPr>
+                <w:color w:val="000000"/>
+              </w:rPr>
+              <w:t>visualizaciones</w:t>
+            </w:r>
+            <w:bookmarkStart w:id="10" w:name="_GoBack"/>
+            <w:bookmarkEnd w:id="10"/>
+            <w:r>
+              <w:rPr>
+                <w:color w:val="000000"/>
+              </w:rPr>
+              <w:t xml:space="preserve"> de sus anuncios</w:t>
             </w:r>
           </w:p>
         </w:tc>
@@ -6435,7 +6455,7 @@
 </file>
 
 <file path=customXml/itemProps1.xml><?xml version="1.0" encoding="utf-8"?>
-<ds:datastoreItem xmlns:ds="http://schemas.openxmlformats.org/officeDocument/2006/customXml" ds:itemID="{913C8BDD-818C-4196-B72A-EF0C4AE43FEC}">
+<ds:datastoreItem xmlns:ds="http://schemas.openxmlformats.org/officeDocument/2006/customXml" ds:itemID="{37566E7F-D323-43FF-B58F-BD20A271E49B}">
   <ds:schemaRefs>
     <ds:schemaRef ds:uri="http://schemas.openxmlformats.org/officeDocument/2006/bibliography"/>
   </ds:schemaRefs>
